--- a/1-7-0 Documentation/Intellitrol Modbus Manual for Super Tim Rev 003.docx
+++ b/1-7-0 Documentation/Intellitrol Modbus Manual for Super Tim Rev 003.docx
@@ -10,6 +10,8 @@
           <w:szCs w:val="144"/>
         </w:rPr>
       </w:pPr>
+      <w:bookmarkStart w:id="0" w:name="_GoBack"/>
+      <w:bookmarkEnd w:id="0"/>
     </w:p>
     <w:p>
       <w:pPr>
@@ -20,55 +22,66 @@
           <w:sz w:val="80"/>
         </w:rPr>
       </w:pPr>
+      <w:proofErr w:type="spellStart"/>
       <w:r>
         <w:rPr>
           <w:b/>
           <w:sz w:val="80"/>
         </w:rPr>
-        <w:t xml:space="preserve">Intellitrol MODBUS </w:t>
-      </w:r>
+        <w:t>Intellitrol</w:t>
+      </w:r>
+      <w:proofErr w:type="spellEnd"/>
       <w:r>
         <w:rPr>
           <w:b/>
           <w:sz w:val="80"/>
         </w:rPr>
-        <w:t xml:space="preserve">Manual </w:t>
+        <w:t xml:space="preserve"> MODBUS </w:t>
       </w:r>
       <w:r>
         <w:rPr>
           <w:b/>
           <w:sz w:val="80"/>
         </w:rPr>
-        <w:t>for</w:t>
+        <w:t xml:space="preserve">Manual </w:t>
       </w:r>
       <w:r>
         <w:rPr>
           <w:b/>
           <w:sz w:val="80"/>
         </w:rPr>
-        <w:t xml:space="preserve"> </w:t>
+        <w:t>for</w:t>
       </w:r>
       <w:r>
         <w:rPr>
           <w:b/>
           <w:sz w:val="80"/>
         </w:rPr>
-        <w:t>Super</w:t>
-      </w:r>
+        <w:t xml:space="preserve"> </w:t>
+      </w:r>
+      <w:proofErr w:type="spellStart"/>
       <w:r>
         <w:rPr>
           <w:b/>
           <w:sz w:val="80"/>
         </w:rPr>
-        <w:t>T</w:t>
+        <w:t>Super</w:t>
       </w:r>
       <w:r>
         <w:rPr>
           <w:b/>
           <w:sz w:val="80"/>
         </w:rPr>
+        <w:t>T</w:t>
+      </w:r>
+      <w:r>
+        <w:rPr>
+          <w:b/>
+          <w:sz w:val="80"/>
+        </w:rPr>
         <w:t>IM</w:t>
       </w:r>
+      <w:proofErr w:type="spellEnd"/>
     </w:p>
     <w:p>
       <w:pPr>
@@ -149,9 +162,9 @@
       <w:r>
         <w:br w:type="page"/>
       </w:r>
-      <w:bookmarkStart w:id="0" w:name="_Toc341186232"/>
-      <w:bookmarkStart w:id="1" w:name="_Toc341413612"/>
-      <w:bookmarkStart w:id="2" w:name="_Toc341427887"/>
+      <w:bookmarkStart w:id="1" w:name="_Toc341186232"/>
+      <w:bookmarkStart w:id="2" w:name="_Toc341413612"/>
+      <w:bookmarkStart w:id="3" w:name="_Toc341427887"/>
       <w:r>
         <w:lastRenderedPageBreak/>
         <w:fldChar w:fldCharType="begin"/>
@@ -10164,8 +10177,6 @@
         <w:lastRenderedPageBreak/>
         <w:t>Revision History</w:t>
       </w:r>
-      <w:bookmarkStart w:id="3" w:name="_GoBack"/>
-      <w:bookmarkEnd w:id="0"/>
       <w:bookmarkEnd w:id="1"/>
       <w:bookmarkEnd w:id="2"/>
       <w:bookmarkEnd w:id="3"/>
@@ -10647,7 +10658,23 @@
         <w:spacing w:after="160"/>
       </w:pPr>
       <w:r>
-        <w:t xml:space="preserve">The Scully SuperTIM (Truck Identification Module), elevates tank truck loading to a new level of safety. Trucks outfitted with SuperTIM afford terminals with advanced automation to further avoid spills, improve throughput, and troubleshoot loading errors. </w:t>
+        <w:t xml:space="preserve">The Scully </w:t>
+      </w:r>
+      <w:proofErr w:type="spellStart"/>
+      <w:r>
+        <w:t>SuperTIM</w:t>
+      </w:r>
+      <w:proofErr w:type="spellEnd"/>
+      <w:r>
+        <w:t xml:space="preserve"> (Truck Identification Module), elevates tank truck loading to a new level of safety. Trucks outfitted with </w:t>
+      </w:r>
+      <w:proofErr w:type="spellStart"/>
+      <w:r>
+        <w:t>SuperTIM</w:t>
+      </w:r>
+      <w:proofErr w:type="spellEnd"/>
+      <w:r>
+        <w:t xml:space="preserve"> afford terminals with advanced automation to further avoid spills, improve throughput, and troubleshoot loading errors. </w:t>
       </w:r>
     </w:p>
     <w:p>
@@ -10655,7 +10682,15 @@
         <w:spacing w:after="160"/>
       </w:pPr>
       <w:r>
-        <w:t>Each SuperTIM, provides a laser etched serial number with additional nonvolatile memory that can be safely accessed during the loading process.</w:t>
+        <w:t xml:space="preserve">Each </w:t>
+      </w:r>
+      <w:proofErr w:type="spellStart"/>
+      <w:r>
+        <w:t>SuperTIM</w:t>
+      </w:r>
+      <w:proofErr w:type="spellEnd"/>
+      <w:r>
+        <w:t>, provides a laser etched serial number with additional nonvolatile memory that can be safely accessed during the loading process.</w:t>
       </w:r>
     </w:p>
     <w:p>
@@ -10663,7 +10698,23 @@
         <w:spacing w:after="160"/>
       </w:pPr>
       <w:r>
-        <w:t>Access to SuperTIM features is possible via Modbus with the Intellitrol II rack controller and firmware versions 1.</w:t>
+        <w:t xml:space="preserve">Access to </w:t>
+      </w:r>
+      <w:proofErr w:type="spellStart"/>
+      <w:r>
+        <w:t>SuperTIM</w:t>
+      </w:r>
+      <w:proofErr w:type="spellEnd"/>
+      <w:r>
+        <w:t xml:space="preserve"> features is possible via Modbus with the </w:t>
+      </w:r>
+      <w:proofErr w:type="spellStart"/>
+      <w:r>
+        <w:t>Intellitrol</w:t>
+      </w:r>
+      <w:proofErr w:type="spellEnd"/>
+      <w:r>
+        <w:t xml:space="preserve"> II rack controller and firmware versions 1.</w:t>
       </w:r>
       <w:r>
         <w:t>7</w:t>
@@ -10683,7 +10734,15 @@
         <w:spacing w:after="160"/>
       </w:pPr>
       <w:r>
-        <w:t>In addition to the typical Truck ID number used for tracking and VIP loading, the SuperTIM provides terminals with the following additional tank truck details:</w:t>
+        <w:t xml:space="preserve">In addition to the typical Truck ID number used for tracking and VIP loading, the </w:t>
+      </w:r>
+      <w:proofErr w:type="spellStart"/>
+      <w:r>
+        <w:t>SuperTIM</w:t>
+      </w:r>
+      <w:proofErr w:type="spellEnd"/>
+      <w:r>
+        <w:t xml:space="preserve"> provides terminals with the following additional tank truck details:</w:t>
       </w:r>
     </w:p>
     <w:p>
@@ -10890,8 +10949,13 @@
         <w:spacing w:after="160"/>
         <w:contextualSpacing/>
       </w:pPr>
-      <w:r>
-        <w:t>Intellicheck on board overfill controller type</w:t>
+      <w:proofErr w:type="spellStart"/>
+      <w:r>
+        <w:t>Intellicheck</w:t>
+      </w:r>
+      <w:proofErr w:type="spellEnd"/>
+      <w:r>
+        <w:t xml:space="preserve"> on board overfill controller type</w:t>
       </w:r>
     </w:p>
     <w:p>
@@ -10966,8 +11030,13 @@
         <w:t>t</w:t>
       </w:r>
       <w:r>
-        <w:t>erminals can read and record the following information to the SuperTIM</w:t>
-      </w:r>
+        <w:t xml:space="preserve">erminals can read and record the following information to the </w:t>
+      </w:r>
+      <w:proofErr w:type="spellStart"/>
+      <w:r>
+        <w:t>SuperTIM</w:t>
+      </w:r>
+      <w:proofErr w:type="spellEnd"/>
     </w:p>
     <w:p>
       <w:pPr>
@@ -11105,7 +11174,23 @@
         <w:t>software interface</w:t>
       </w:r>
       <w:r>
-        <w:t xml:space="preserve"> for SuperTIM as supported by the Intellitrol II.</w:t>
+        <w:t xml:space="preserve"> for </w:t>
+      </w:r>
+      <w:proofErr w:type="spellStart"/>
+      <w:r>
+        <w:t>SuperTIM</w:t>
+      </w:r>
+      <w:proofErr w:type="spellEnd"/>
+      <w:r>
+        <w:t xml:space="preserve"> as supported by the </w:t>
+      </w:r>
+      <w:proofErr w:type="spellStart"/>
+      <w:r>
+        <w:t>Intellitrol</w:t>
+      </w:r>
+      <w:proofErr w:type="spellEnd"/>
+      <w:r>
+        <w:t xml:space="preserve"> II.</w:t>
       </w:r>
     </w:p>
     <w:p/>
@@ -11166,10 +11251,26 @@
     </w:p>
     <w:p>
       <w:r>
-        <w:t xml:space="preserve">The SuperTIM </w:t>
-      </w:r>
-      <w:r>
-        <w:t>values are read and written through the Scully Intellitrol running firmware version 1.</w:t>
+        <w:t xml:space="preserve">The </w:t>
+      </w:r>
+      <w:proofErr w:type="spellStart"/>
+      <w:r>
+        <w:t>SuperTIM</w:t>
+      </w:r>
+      <w:proofErr w:type="spellEnd"/>
+      <w:r>
+        <w:t xml:space="preserve"> </w:t>
+      </w:r>
+      <w:r>
+        <w:t xml:space="preserve">values are read and written through the Scully </w:t>
+      </w:r>
+      <w:proofErr w:type="spellStart"/>
+      <w:r>
+        <w:t>Intellitrol</w:t>
+      </w:r>
+      <w:proofErr w:type="spellEnd"/>
+      <w:r>
+        <w:t xml:space="preserve"> running firmware version 1.</w:t>
       </w:r>
       <w:r>
         <w:t>7</w:t>
@@ -11232,7 +11333,15 @@
         <w:t xml:space="preserve">commands Read Multiple Registers (0x03), Write Single Register (0x06) and Write Multiple Registers (0x10) detailed in the Scully MODBUS User Guide. Reading and writing predefined data can also be performed using the Read TIM Data (0x53) and Write TIM Data (0x54) commands detailed </w:t>
       </w:r>
       <w:r>
-        <w:t>in each section below. The holding register number(s) and subfunctions number for each predefined data field will be listed under that field description along with its Read Only or Read Write status.</w:t>
+        <w:t xml:space="preserve">in each section below. The holding </w:t>
+      </w:r>
+      <w:proofErr w:type="gramStart"/>
+      <w:r>
+        <w:t>register</w:t>
+      </w:r>
+      <w:proofErr w:type="gramEnd"/>
+      <w:r>
+        <w:t xml:space="preserve"> number(s) and subfunctions number for each predefined data field will be listed under that field description along with its Read Only or Read Write status.</w:t>
       </w:r>
       <w:bookmarkEnd w:id="10"/>
     </w:p>
@@ -11259,7 +11368,23 @@
     </w:p>
     <w:p>
       <w:r>
-        <w:t>Several companies have requested the ability to put proprietary information into the TIM so that information will follow the truck. One example could be an electronic copy of the last invoice.  The Intellitrol will allow access to this through the Modbus. The Intellitrol software will not perform any action on the information stored here.</w:t>
+        <w:t xml:space="preserve">Several companies have requested the ability to put proprietary information into the TIM so that information will follow the truck. One example could be an electronic copy of the last invoice.  The </w:t>
+      </w:r>
+      <w:proofErr w:type="spellStart"/>
+      <w:r>
+        <w:t>Intellitrol</w:t>
+      </w:r>
+      <w:proofErr w:type="spellEnd"/>
+      <w:r>
+        <w:t xml:space="preserve"> will allow access to this through the Modbus. The </w:t>
+      </w:r>
+      <w:proofErr w:type="spellStart"/>
+      <w:r>
+        <w:t>Intellitrol</w:t>
+      </w:r>
+      <w:proofErr w:type="spellEnd"/>
+      <w:r>
+        <w:t xml:space="preserve"> software will not perform any action on the information stored here.</w:t>
       </w:r>
       <w:r>
         <w:t xml:space="preserve"> The available memory range is from address 0x080 to 0x0FF.</w:t>
@@ -11337,8 +11462,13 @@
             <w:tcW w:w="1998" w:type="dxa"/>
           </w:tcPr>
           <w:p>
-            <w:r>
-              <w:t>Intellitrol Modbus address 1 byte</w:t>
+            <w:proofErr w:type="spellStart"/>
+            <w:r>
+              <w:t>Intellitrol</w:t>
+            </w:r>
+            <w:proofErr w:type="spellEnd"/>
+            <w:r>
+              <w:t xml:space="preserve"> Modbus address 1 byte</w:t>
             </w:r>
           </w:p>
         </w:tc>
@@ -11453,9 +11583,11 @@
             <w:tcW w:w="1350" w:type="dxa"/>
           </w:tcPr>
           <w:p>
+            <w:proofErr w:type="spellStart"/>
             <w:r>
               <w:t>yy</w:t>
             </w:r>
+            <w:proofErr w:type="spellEnd"/>
           </w:p>
         </w:tc>
         <w:tc>
@@ -11473,9 +11605,11 @@
             <w:tcW w:w="990" w:type="dxa"/>
           </w:tcPr>
           <w:p>
+            <w:proofErr w:type="spellStart"/>
             <w:r>
               <w:t>sstt</w:t>
             </w:r>
+            <w:proofErr w:type="spellEnd"/>
           </w:p>
         </w:tc>
       </w:tr>
@@ -11513,8 +11647,13 @@
             <w:tcW w:w="1998" w:type="dxa"/>
           </w:tcPr>
           <w:p>
-            <w:r>
-              <w:t>Intellitrol Modbus address 1 byte</w:t>
+            <w:proofErr w:type="spellStart"/>
+            <w:r>
+              <w:t>Intellitrol</w:t>
+            </w:r>
+            <w:proofErr w:type="spellEnd"/>
+            <w:r>
+              <w:t xml:space="preserve"> Modbus address 1 byte</w:t>
             </w:r>
           </w:p>
         </w:tc>
@@ -11619,9 +11758,11 @@
             <w:tcW w:w="1350" w:type="dxa"/>
           </w:tcPr>
           <w:p>
+            <w:proofErr w:type="spellStart"/>
             <w:r>
               <w:t>yy</w:t>
             </w:r>
+            <w:proofErr w:type="spellEnd"/>
           </w:p>
         </w:tc>
         <w:tc>
@@ -11629,9 +11770,11 @@
             <w:tcW w:w="1260" w:type="dxa"/>
           </w:tcPr>
           <w:p>
+            <w:proofErr w:type="spellStart"/>
             <w:r>
               <w:t>sstt</w:t>
             </w:r>
+            <w:proofErr w:type="spellEnd"/>
           </w:p>
         </w:tc>
       </w:tr>
@@ -11672,8 +11815,13 @@
             <w:tcW w:w="1998" w:type="dxa"/>
           </w:tcPr>
           <w:p>
-            <w:r>
-              <w:t>Intellitrol Modbus address 1 byte</w:t>
+            <w:proofErr w:type="spellStart"/>
+            <w:r>
+              <w:t>Intellitrol</w:t>
+            </w:r>
+            <w:proofErr w:type="spellEnd"/>
+            <w:r>
+              <w:t xml:space="preserve"> Modbus address 1 byte</w:t>
             </w:r>
           </w:p>
         </w:tc>
@@ -11778,9 +11926,11 @@
             <w:tcW w:w="1350" w:type="dxa"/>
           </w:tcPr>
           <w:p>
+            <w:proofErr w:type="spellStart"/>
             <w:r>
               <w:t>yy</w:t>
             </w:r>
+            <w:proofErr w:type="spellEnd"/>
           </w:p>
         </w:tc>
         <w:tc>
@@ -11788,9 +11938,11 @@
             <w:tcW w:w="1260" w:type="dxa"/>
           </w:tcPr>
           <w:p>
+            <w:proofErr w:type="spellStart"/>
             <w:r>
               <w:t>sstt</w:t>
             </w:r>
+            <w:proofErr w:type="spellEnd"/>
           </w:p>
         </w:tc>
       </w:tr>
@@ -11829,8 +11981,13 @@
             <w:tcW w:w="1998" w:type="dxa"/>
           </w:tcPr>
           <w:p>
-            <w:r>
-              <w:t>Intellitrol Modbus address 1 byte</w:t>
+            <w:proofErr w:type="spellStart"/>
+            <w:r>
+              <w:t>Intellitrol</w:t>
+            </w:r>
+            <w:proofErr w:type="spellEnd"/>
+            <w:r>
+              <w:t xml:space="preserve"> Modbus address 1 byte</w:t>
             </w:r>
           </w:p>
         </w:tc>
@@ -11945,9 +12102,11 @@
             <w:tcW w:w="1350" w:type="dxa"/>
           </w:tcPr>
           <w:p>
+            <w:proofErr w:type="spellStart"/>
             <w:r>
               <w:t>yy</w:t>
             </w:r>
+            <w:proofErr w:type="spellEnd"/>
           </w:p>
         </w:tc>
         <w:tc>
@@ -11965,9 +12124,11 @@
             <w:tcW w:w="990" w:type="dxa"/>
           </w:tcPr>
           <w:p>
+            <w:proofErr w:type="spellStart"/>
             <w:r>
               <w:t>sstt</w:t>
             </w:r>
+            <w:proofErr w:type="spellEnd"/>
           </w:p>
         </w:tc>
       </w:tr>
@@ -12111,8 +12272,13 @@
             <w:tcW w:w="1998" w:type="dxa"/>
           </w:tcPr>
           <w:p>
-            <w:r>
-              <w:t>Intellitrol Modbus address 1 byte</w:t>
+            <w:proofErr w:type="spellStart"/>
+            <w:r>
+              <w:t>Intellitrol</w:t>
+            </w:r>
+            <w:proofErr w:type="spellEnd"/>
+            <w:r>
+              <w:t xml:space="preserve"> Modbus address 1 byte</w:t>
             </w:r>
           </w:p>
         </w:tc>
@@ -12230,9 +12396,11 @@
             <w:tcW w:w="1350" w:type="dxa"/>
           </w:tcPr>
           <w:p>
+            <w:proofErr w:type="spellStart"/>
             <w:r>
               <w:t>yy</w:t>
             </w:r>
+            <w:proofErr w:type="spellEnd"/>
           </w:p>
         </w:tc>
         <w:tc>
@@ -12240,9 +12408,11 @@
             <w:tcW w:w="1260" w:type="dxa"/>
           </w:tcPr>
           <w:p>
+            <w:proofErr w:type="spellStart"/>
             <w:r>
               <w:t>sstt</w:t>
             </w:r>
+            <w:proofErr w:type="spellEnd"/>
           </w:p>
         </w:tc>
       </w:tr>
@@ -12286,8 +12456,13 @@
             <w:tcW w:w="1998" w:type="dxa"/>
           </w:tcPr>
           <w:p>
-            <w:r>
-              <w:t>Intellitrol Modbus address 1 byte</w:t>
+            <w:proofErr w:type="spellStart"/>
+            <w:r>
+              <w:t>Intellitrol</w:t>
+            </w:r>
+            <w:proofErr w:type="spellEnd"/>
+            <w:r>
+              <w:t xml:space="preserve"> Modbus address 1 byte</w:t>
             </w:r>
           </w:p>
         </w:tc>
@@ -12413,9 +12588,11 @@
             <w:tcW w:w="1350" w:type="dxa"/>
           </w:tcPr>
           <w:p>
+            <w:proofErr w:type="spellStart"/>
             <w:r>
               <w:t>yy</w:t>
             </w:r>
+            <w:proofErr w:type="spellEnd"/>
           </w:p>
         </w:tc>
         <w:tc>
@@ -12433,9 +12610,11 @@
             <w:tcW w:w="990" w:type="dxa"/>
           </w:tcPr>
           <w:p>
+            <w:proofErr w:type="spellStart"/>
             <w:r>
               <w:t>sstt</w:t>
             </w:r>
+            <w:proofErr w:type="spellEnd"/>
           </w:p>
         </w:tc>
       </w:tr>
@@ -14411,8 +14590,13 @@
             <w:tcW w:w="1998" w:type="dxa"/>
           </w:tcPr>
           <w:p>
-            <w:r>
-              <w:t>Intellitrol Modbus address 1 byte</w:t>
+            <w:proofErr w:type="spellStart"/>
+            <w:r>
+              <w:t>Intellitrol</w:t>
+            </w:r>
+            <w:proofErr w:type="spellEnd"/>
+            <w:r>
+              <w:t xml:space="preserve"> Modbus address 1 byte</w:t>
             </w:r>
           </w:p>
         </w:tc>
@@ -14533,9 +14717,11 @@
             <w:tcW w:w="1350" w:type="dxa"/>
           </w:tcPr>
           <w:p>
+            <w:proofErr w:type="spellStart"/>
             <w:r>
               <w:t>yy</w:t>
             </w:r>
+            <w:proofErr w:type="spellEnd"/>
           </w:p>
         </w:tc>
         <w:tc>
@@ -14543,9 +14729,11 @@
             <w:tcW w:w="1260" w:type="dxa"/>
           </w:tcPr>
           <w:p>
+            <w:proofErr w:type="spellStart"/>
             <w:r>
               <w:t>sstt</w:t>
             </w:r>
+            <w:proofErr w:type="spellEnd"/>
           </w:p>
         </w:tc>
       </w:tr>
@@ -14589,8 +14777,13 @@
             <w:tcW w:w="1998" w:type="dxa"/>
           </w:tcPr>
           <w:p>
-            <w:r>
-              <w:t>Intellitrol Modbus address 1 byte</w:t>
+            <w:proofErr w:type="spellStart"/>
+            <w:r>
+              <w:t>Intellitrol</w:t>
+            </w:r>
+            <w:proofErr w:type="spellEnd"/>
+            <w:r>
+              <w:t xml:space="preserve"> Modbus address 1 byte</w:t>
             </w:r>
           </w:p>
         </w:tc>
@@ -14719,9 +14912,11 @@
             <w:tcW w:w="1350" w:type="dxa"/>
           </w:tcPr>
           <w:p>
+            <w:proofErr w:type="spellStart"/>
             <w:r>
               <w:t>yy</w:t>
             </w:r>
+            <w:proofErr w:type="spellEnd"/>
           </w:p>
         </w:tc>
         <w:tc>
@@ -14739,9 +14934,11 @@
             <w:tcW w:w="990" w:type="dxa"/>
           </w:tcPr>
           <w:p>
+            <w:proofErr w:type="spellStart"/>
             <w:r>
               <w:t>sstt</w:t>
             </w:r>
+            <w:proofErr w:type="spellEnd"/>
           </w:p>
         </w:tc>
       </w:tr>
@@ -16808,8 +17005,13 @@
             <w:tcW w:w="1998" w:type="dxa"/>
           </w:tcPr>
           <w:p>
-            <w:r>
-              <w:t>Intellitrol Modbus address 1 byte</w:t>
+            <w:proofErr w:type="spellStart"/>
+            <w:r>
+              <w:t>Intellitrol</w:t>
+            </w:r>
+            <w:proofErr w:type="spellEnd"/>
+            <w:r>
+              <w:t xml:space="preserve"> Modbus address 1 byte</w:t>
             </w:r>
           </w:p>
         </w:tc>
@@ -16933,9 +17135,11 @@
             <w:tcW w:w="1350" w:type="dxa"/>
           </w:tcPr>
           <w:p>
+            <w:proofErr w:type="spellStart"/>
             <w:r>
               <w:t>yy</w:t>
             </w:r>
+            <w:proofErr w:type="spellEnd"/>
           </w:p>
         </w:tc>
         <w:tc>
@@ -16943,9 +17147,11 @@
             <w:tcW w:w="1260" w:type="dxa"/>
           </w:tcPr>
           <w:p>
+            <w:proofErr w:type="spellStart"/>
             <w:r>
               <w:t>sstt</w:t>
             </w:r>
+            <w:proofErr w:type="spellEnd"/>
           </w:p>
         </w:tc>
       </w:tr>
@@ -16989,8 +17195,13 @@
             <w:tcW w:w="1998" w:type="dxa"/>
           </w:tcPr>
           <w:p>
-            <w:r>
-              <w:t>Intellitrol Modbus address 1 byte</w:t>
+            <w:proofErr w:type="spellStart"/>
+            <w:r>
+              <w:t>Intellitrol</w:t>
+            </w:r>
+            <w:proofErr w:type="spellEnd"/>
+            <w:r>
+              <w:t xml:space="preserve"> Modbus address 1 byte</w:t>
             </w:r>
           </w:p>
         </w:tc>
@@ -17119,9 +17330,11 @@
             <w:tcW w:w="1350" w:type="dxa"/>
           </w:tcPr>
           <w:p>
+            <w:proofErr w:type="spellStart"/>
             <w:r>
               <w:t>yy</w:t>
             </w:r>
+            <w:proofErr w:type="spellEnd"/>
           </w:p>
         </w:tc>
         <w:tc>
@@ -17139,9 +17352,11 @@
             <w:tcW w:w="990" w:type="dxa"/>
           </w:tcPr>
           <w:p>
+            <w:proofErr w:type="spellStart"/>
             <w:r>
               <w:t>sstt</w:t>
             </w:r>
+            <w:proofErr w:type="spellEnd"/>
           </w:p>
         </w:tc>
       </w:tr>
@@ -19853,8 +20068,13 @@
             <w:tcW w:w="1998" w:type="dxa"/>
           </w:tcPr>
           <w:p>
-            <w:r>
-              <w:t>Intellitrol Modbus address 1 byte</w:t>
+            <w:proofErr w:type="spellStart"/>
+            <w:r>
+              <w:t>Intellitrol</w:t>
+            </w:r>
+            <w:proofErr w:type="spellEnd"/>
+            <w:r>
+              <w:t xml:space="preserve"> Modbus address 1 byte</w:t>
             </w:r>
           </w:p>
         </w:tc>
@@ -19972,9 +20192,11 @@
             <w:tcW w:w="1350" w:type="dxa"/>
           </w:tcPr>
           <w:p>
+            <w:proofErr w:type="spellStart"/>
             <w:r>
               <w:t>yy</w:t>
             </w:r>
+            <w:proofErr w:type="spellEnd"/>
           </w:p>
         </w:tc>
         <w:tc>
@@ -19982,9 +20204,11 @@
             <w:tcW w:w="1260" w:type="dxa"/>
           </w:tcPr>
           <w:p>
+            <w:proofErr w:type="spellStart"/>
             <w:r>
               <w:t>sstt</w:t>
             </w:r>
+            <w:proofErr w:type="spellEnd"/>
           </w:p>
         </w:tc>
       </w:tr>
@@ -20028,8 +20252,13 @@
             <w:tcW w:w="1998" w:type="dxa"/>
           </w:tcPr>
           <w:p>
-            <w:r>
-              <w:t>Intellitrol Modbus address 1 byte</w:t>
+            <w:proofErr w:type="spellStart"/>
+            <w:r>
+              <w:t>Intellitrol</w:t>
+            </w:r>
+            <w:proofErr w:type="spellEnd"/>
+            <w:r>
+              <w:t xml:space="preserve"> Modbus address 1 byte</w:t>
             </w:r>
           </w:p>
         </w:tc>
@@ -20152,9 +20381,11 @@
             <w:tcW w:w="1350" w:type="dxa"/>
           </w:tcPr>
           <w:p>
+            <w:proofErr w:type="spellStart"/>
             <w:r>
               <w:t>yy</w:t>
             </w:r>
+            <w:proofErr w:type="spellEnd"/>
           </w:p>
         </w:tc>
         <w:tc>
@@ -20172,9 +20403,11 @@
             <w:tcW w:w="990" w:type="dxa"/>
           </w:tcPr>
           <w:p>
+            <w:proofErr w:type="spellStart"/>
             <w:r>
               <w:t>sstt</w:t>
             </w:r>
+            <w:proofErr w:type="spellEnd"/>
           </w:p>
         </w:tc>
       </w:tr>
@@ -20216,8 +20449,13 @@
             <w:tcW w:w="1998" w:type="dxa"/>
           </w:tcPr>
           <w:p>
-            <w:r>
-              <w:t>Intellitrol Modbus address 1 byte</w:t>
+            <w:proofErr w:type="spellStart"/>
+            <w:r>
+              <w:t>Intellitrol</w:t>
+            </w:r>
+            <w:proofErr w:type="spellEnd"/>
+            <w:r>
+              <w:t xml:space="preserve"> Modbus address 1 byte</w:t>
             </w:r>
           </w:p>
         </w:tc>
@@ -20340,9 +20578,11 @@
             <w:tcW w:w="1350" w:type="dxa"/>
           </w:tcPr>
           <w:p>
+            <w:proofErr w:type="spellStart"/>
             <w:r>
               <w:t>yy</w:t>
             </w:r>
+            <w:proofErr w:type="spellEnd"/>
           </w:p>
         </w:tc>
         <w:tc>
@@ -20360,9 +20600,11 @@
             <w:tcW w:w="990" w:type="dxa"/>
           </w:tcPr>
           <w:p>
+            <w:proofErr w:type="spellStart"/>
             <w:r>
               <w:t>sstt</w:t>
             </w:r>
+            <w:proofErr w:type="spellEnd"/>
           </w:p>
         </w:tc>
       </w:tr>
@@ -20400,8 +20642,13 @@
             <w:tcW w:w="1998" w:type="dxa"/>
           </w:tcPr>
           <w:p>
-            <w:r>
-              <w:t>Intellitrol Modbus address 1 byte</w:t>
+            <w:proofErr w:type="spellStart"/>
+            <w:r>
+              <w:t>Intellitrol</w:t>
+            </w:r>
+            <w:proofErr w:type="spellEnd"/>
+            <w:r>
+              <w:t xml:space="preserve"> Modbus address 1 byte</w:t>
             </w:r>
           </w:p>
         </w:tc>
@@ -20514,9 +20761,11 @@
             <w:tcW w:w="1350" w:type="dxa"/>
           </w:tcPr>
           <w:p>
+            <w:proofErr w:type="spellStart"/>
             <w:r>
               <w:t>yy</w:t>
             </w:r>
+            <w:proofErr w:type="spellEnd"/>
           </w:p>
         </w:tc>
         <w:tc>
@@ -20524,9 +20773,11 @@
             <w:tcW w:w="1260" w:type="dxa"/>
           </w:tcPr>
           <w:p>
+            <w:proofErr w:type="spellStart"/>
             <w:r>
               <w:t>sstt</w:t>
             </w:r>
+            <w:proofErr w:type="spellEnd"/>
           </w:p>
         </w:tc>
       </w:tr>
@@ -32909,9 +33160,11 @@
             <w:tcW w:w="918" w:type="dxa"/>
           </w:tcPr>
           <w:p>
+            <w:proofErr w:type="spellStart"/>
             <w:r>
               <w:t>Cmd</w:t>
             </w:r>
+            <w:proofErr w:type="spellEnd"/>
           </w:p>
         </w:tc>
         <w:tc>
@@ -33145,9 +33398,11 @@
             <w:r>
               <w:t xml:space="preserve">not a </w:t>
             </w:r>
+            <w:proofErr w:type="spellStart"/>
             <w:r>
               <w:t>SuperTIM</w:t>
             </w:r>
+            <w:proofErr w:type="spellEnd"/>
             <w:r>
               <w:t xml:space="preserve"> - The Dallas chip in the </w:t>
             </w:r>
@@ -33416,7 +33671,15 @@
           </w:tcPr>
           <w:p>
             <w:r>
-              <w:t>Reading Intellitrol Serial Number Error</w:t>
+              <w:t xml:space="preserve">Reading </w:t>
+            </w:r>
+            <w:proofErr w:type="spellStart"/>
+            <w:r>
+              <w:t>Intellitrol</w:t>
+            </w:r>
+            <w:proofErr w:type="spellEnd"/>
+            <w:r>
+              <w:t xml:space="preserve"> Serial Number Error</w:t>
             </w:r>
           </w:p>
         </w:tc>
@@ -36005,7 +36268,7 @@
 </file>
 
 <file path=customXml/itemProps1.xml><?xml version="1.0" encoding="utf-8"?>
-<ds:datastoreItem xmlns:ds="http://schemas.openxmlformats.org/officeDocument/2006/customXml" ds:itemID="{130A4995-1A3F-4021-91DF-D035C2964040}">
+<ds:datastoreItem xmlns:ds="http://schemas.openxmlformats.org/officeDocument/2006/customXml" ds:itemID="{596B8CB3-5BD9-4FD9-91A9-44CE0F261D19}">
   <ds:schemaRefs>
     <ds:schemaRef ds:uri="http://schemas.openxmlformats.org/officeDocument/2006/bibliography"/>
   </ds:schemaRefs>
